--- a/Certificado_6.docx
+++ b/Certificado_6.docx
@@ -241,7 +241,7 @@
         </w:rPr>
       </w:pPr>
       <w:r>
-        <w:t xml:space="preserve">Se expide a solicitud del interesado(a), dada a los 30  días del mes de junio del  </w:t>
+        <w:t xml:space="preserve">Se expide a solicitud del interesado(a), dada a los 1  días del mes de julio del  </w:t>
       </w:r>
       <w:r>
         <w:rPr>
